--- a/Dokumentation und andere Sachen/Arbeitsjournal_SAND.docx
+++ b/Dokumentation und andere Sachen/Arbeitsjournal_SAND.docx
@@ -56,23 +56,39 @@
                 <w:sz w:val="27"/>
                 <w:szCs w:val="27"/>
               </w:rPr>
-              <w:t>2</w:t>
-            </w:r>
-            <w:r>
-              <w:rPr>
-                <w:color w:val="000000"/>
-                <w:sz w:val="27"/>
-                <w:szCs w:val="27"/>
-              </w:rPr>
-              <w:t>2</w:t>
-            </w:r>
-            <w:r>
-              <w:rPr>
-                <w:color w:val="000000"/>
-                <w:sz w:val="27"/>
-                <w:szCs w:val="27"/>
-              </w:rPr>
-              <w:t>.08.2023</w:t>
+              <w:t>30</w:t>
+            </w:r>
+            <w:r>
+              <w:rPr>
+                <w:color w:val="000000"/>
+                <w:sz w:val="27"/>
+                <w:szCs w:val="27"/>
+              </w:rPr>
+              <w:t>.0</w:t>
+            </w:r>
+            <w:r>
+              <w:rPr>
+                <w:color w:val="000000"/>
+                <w:sz w:val="27"/>
+                <w:szCs w:val="27"/>
+              </w:rPr>
+              <w:t>8</w:t>
+            </w:r>
+            <w:r>
+              <w:rPr>
+                <w:color w:val="000000"/>
+                <w:sz w:val="27"/>
+                <w:szCs w:val="27"/>
+              </w:rPr>
+              <w:t>.</w:t>
+            </w:r>
+            <w:r>
+              <w:rPr>
+                <w:color w:val="000000"/>
+                <w:sz w:val="27"/>
+                <w:szCs w:val="27"/>
+              </w:rPr>
+              <w:t>2023</w:t>
             </w:r>
           </w:p>
         </w:tc>
@@ -474,15 +490,7 @@
                 <w:sz w:val="27"/>
                 <w:szCs w:val="27"/>
               </w:rPr>
-              <w:t xml:space="preserve">Aufgabenstellung </w:t>
-            </w:r>
-            <w:r>
-              <w:rPr>
-                <w:color w:val="000000"/>
-                <w:sz w:val="27"/>
-                <w:szCs w:val="27"/>
-              </w:rPr>
-              <w:t>neu geschrieben/verbessert</w:t>
+              <w:t>Dokumentation weiterbearbeitet</w:t>
             </w:r>
           </w:p>
         </w:tc>
@@ -506,6 +514,14 @@
                 <w:szCs w:val="27"/>
               </w:rPr>
               <w:t>Andrea Niklaus</w:t>
+            </w:r>
+            <w:r>
+              <w:rPr>
+                <w:color w:val="000000"/>
+                <w:sz w:val="27"/>
+                <w:szCs w:val="27"/>
+              </w:rPr>
+              <w:t>, David Zumstein, Nathan Göhl, Shane Röllin</w:t>
             </w:r>
           </w:p>
         </w:tc>
@@ -616,7 +632,7 @@
                 <w:sz w:val="27"/>
                 <w:szCs w:val="27"/>
               </w:rPr>
-              <w:t>Gruppenaufteilung</w:t>
+              <w:t>Keine</w:t>
             </w:r>
           </w:p>
         </w:tc>
@@ -633,14 +649,6 @@
                 <w:szCs w:val="27"/>
               </w:rPr>
             </w:pPr>
-            <w:r>
-              <w:rPr>
-                <w:color w:val="000000"/>
-                <w:sz w:val="27"/>
-                <w:szCs w:val="27"/>
-              </w:rPr>
-              <w:t>Andrea Niklaus</w:t>
-            </w:r>
           </w:p>
         </w:tc>
       </w:tr>
@@ -703,7 +711,7 @@
                 <w:sz w:val="27"/>
                 <w:szCs w:val="27"/>
               </w:rPr>
-              <w:t>Gruppe selbst gelöst</w:t>
+              <w:t>-</w:t>
             </w:r>
           </w:p>
         </w:tc>
@@ -835,15 +843,15 @@
                 <w:sz w:val="27"/>
                 <w:szCs w:val="27"/>
               </w:rPr>
-              <w:t xml:space="preserve">Die Gruppenaufteilung </w:t>
-            </w:r>
-            <w:r>
-              <w:rPr>
-                <w:color w:val="000000"/>
-                <w:sz w:val="27"/>
-                <w:szCs w:val="27"/>
-              </w:rPr>
-              <w:t xml:space="preserve">war trotz nach 2 Wochen arbeiten nicht richtig klar, jedoch konnten wir dies lösen. </w:t>
+              <w:t>Die Gruppen</w:t>
+            </w:r>
+            <w:r>
+              <w:rPr>
+                <w:color w:val="000000"/>
+                <w:sz w:val="27"/>
+                <w:szCs w:val="27"/>
+              </w:rPr>
+              <w:t>arbeit lief gut, wir sind gut im Zeitplan.</w:t>
             </w:r>
           </w:p>
         </w:tc>
